--- a/Documentation/Setup.docx
+++ b/Documentation/Setup.docx
@@ -13,8 +13,6 @@
       <w:r>
         <w:t>Synchronizer</w:t>
       </w:r>
-      <w:bookmarkStart w:id="0" w:name="_GoBack"/>
-      <w:bookmarkEnd w:id="0"/>
       <w:proofErr w:type="spellEnd"/>
     </w:p>
     <w:p>
@@ -143,15 +141,11 @@
     <w:p>
       <w:pPr>
         <w:ind w:firstLine="708"/>
-        <w:rPr>
-          <w:lang w:val="de-DE"/>
-        </w:rPr>
       </w:pPr>
       <w:hyperlink r:id="rId6" w:history="1">
         <w:r>
           <w:rPr>
             <w:rStyle w:val="Hipercze"/>
-            <w:lang w:val="de-DE"/>
           </w:rPr>
           <w:t>https://developers.google.com/eclipse/?hl=pl</w:t>
         </w:r>
@@ -255,6 +249,143 @@
           <w:lang w:val="de-DE"/>
         </w:rPr>
       </w:pPr>
+      <w:proofErr w:type="spellStart"/>
+      <w:r>
+        <w:rPr>
+          <w:lang w:val="de-DE"/>
+        </w:rPr>
+        <w:t>Install</w:t>
+      </w:r>
+      <w:proofErr w:type="spellEnd"/>
+      <w:r>
+        <w:rPr>
+          <w:lang w:val="de-DE"/>
+        </w:rPr>
+        <w:t xml:space="preserve"> </w:t>
+      </w:r>
+      <w:proofErr w:type="spellStart"/>
+      <w:r>
+        <w:rPr>
+          <w:lang w:val="de-DE"/>
+        </w:rPr>
+        <w:t>and</w:t>
+      </w:r>
+      <w:proofErr w:type="spellEnd"/>
+      <w:r>
+        <w:rPr>
+          <w:lang w:val="de-DE"/>
+        </w:rPr>
+        <w:t xml:space="preserve"> </w:t>
+      </w:r>
+      <w:proofErr w:type="spellStart"/>
+      <w:r>
+        <w:rPr>
+          <w:lang w:val="de-DE"/>
+        </w:rPr>
+        <w:t>use</w:t>
+      </w:r>
+      <w:proofErr w:type="spellEnd"/>
+      <w:r>
+        <w:rPr>
+          <w:lang w:val="de-DE"/>
+        </w:rPr>
+        <w:t xml:space="preserve"> </w:t>
+      </w:r>
+      <w:proofErr w:type="spellStart"/>
+      <w:r>
+        <w:rPr>
+          <w:lang w:val="de-DE"/>
+        </w:rPr>
+        <w:t>git</w:t>
+      </w:r>
+      <w:proofErr w:type="spellEnd"/>
+      <w:r>
+        <w:rPr>
+          <w:lang w:val="de-DE"/>
+        </w:rPr>
+        <w:t xml:space="preserve">. </w:t>
+      </w:r>
+      <w:proofErr w:type="spellStart"/>
+      <w:r>
+        <w:rPr>
+          <w:lang w:val="de-DE"/>
+        </w:rPr>
+        <w:t>Here</w:t>
+      </w:r>
+      <w:proofErr w:type="spellEnd"/>
+      <w:r>
+        <w:rPr>
+          <w:lang w:val="de-DE"/>
+        </w:rPr>
+        <w:t xml:space="preserve"> </w:t>
+      </w:r>
+      <w:proofErr w:type="spellStart"/>
+      <w:r>
+        <w:rPr>
+          <w:lang w:val="de-DE"/>
+        </w:rPr>
+        <w:t>is</w:t>
+      </w:r>
+      <w:proofErr w:type="spellEnd"/>
+      <w:r>
+        <w:rPr>
+          <w:lang w:val="de-DE"/>
+        </w:rPr>
+        <w:t xml:space="preserve"> </w:t>
+      </w:r>
+      <w:proofErr w:type="spellStart"/>
+      <w:r>
+        <w:rPr>
+          <w:lang w:val="de-DE"/>
+        </w:rPr>
+        <w:t>nice</w:t>
+      </w:r>
+      <w:proofErr w:type="spellEnd"/>
+      <w:r>
+        <w:rPr>
+          <w:lang w:val="de-DE"/>
+        </w:rPr>
+        <w:t xml:space="preserve"> tutorial</w:t>
+      </w:r>
+      <w:bookmarkStart w:id="0" w:name="_GoBack"/>
+      <w:bookmarkEnd w:id="0"/>
+    </w:p>
+    <w:p>
+      <w:pPr>
+        <w:pStyle w:val="Akapitzlist"/>
+        <w:rPr>
+          <w:lang w:val="de-DE"/>
+        </w:rPr>
+      </w:pPr>
+      <w:hyperlink r:id="rId8" w:history="1">
+        <w:r>
+          <w:rPr>
+            <w:rStyle w:val="Hipercze"/>
+            <w:lang w:val="de-DE"/>
+          </w:rPr>
+          <w:t>http://eclipsesource.com/blogs/tutorials/egit-tutorial/</w:t>
+        </w:r>
+      </w:hyperlink>
+    </w:p>
+    <w:p>
+      <w:pPr>
+        <w:pStyle w:val="Akapitzlist"/>
+        <w:rPr>
+          <w:lang w:val="de-DE"/>
+        </w:rPr>
+      </w:pPr>
+    </w:p>
+    <w:p>
+      <w:pPr>
+        <w:pStyle w:val="Akapitzlist"/>
+        <w:numPr>
+          <w:ilvl w:val="0"/>
+          <w:numId w:val="1"/>
+        </w:numPr>
+        <w:rPr>
+          <w:lang w:val="de-DE"/>
+        </w:rPr>
+      </w:pPr>
       <w:r>
         <w:rPr>
           <w:lang w:val="de-DE"/>
@@ -367,7 +498,7 @@
           <w:lang w:val="de-DE"/>
         </w:rPr>
       </w:pPr>
-      <w:hyperlink r:id="rId8" w:history="1">
+      <w:hyperlink r:id="rId9" w:history="1">
         <w:r>
           <w:rPr>
             <w:rStyle w:val="Hipercze"/>
@@ -412,7 +543,7 @@
           <w:lang w:val="de-DE"/>
         </w:rPr>
       </w:pPr>
-      <w:hyperlink r:id="rId9" w:history="1">
+      <w:hyperlink r:id="rId10" w:history="1">
         <w:r>
           <w:rPr>
             <w:rStyle w:val="Hipercze"/>
@@ -521,7 +652,7 @@
           <w:lang w:val="de-DE"/>
         </w:rPr>
       </w:pPr>
-      <w:hyperlink r:id="rId10" w:history="1">
+      <w:hyperlink r:id="rId11" w:history="1">
         <w:r>
           <w:rPr>
             <w:rStyle w:val="Hipercze"/>
